--- a/Documentação-Engenharia/Requisitos/Brainstorm.docx
+++ b/Documentação-Engenharia/Requisitos/Brainstorm.docx
@@ -41,12 +41,16 @@
         <w:t xml:space="preserve">- Procurar contratos com empresas de cartão </w:t>
       </w:r>
     </w:p>
-    <w:p/>
-    <w:p/>
     <w:p>
+      <w:r>
+        <w:t xml:space="preserve">- Calcular preço da permanência </w:t>
+      </w:r>
       <w:bookmarkStart w:id="0" w:name="_GoBack"/>
       <w:bookmarkEnd w:id="0"/>
     </w:p>
+    <w:p/>
+    <w:p/>
+    <w:p/>
     <w:sectPr>
       <w:pgSz w:w="11906" w:h="16838"/>
       <w:pgMar w:top="1417" w:right="1701" w:bottom="1417" w:left="1701" w:header="708" w:footer="708" w:gutter="0"/>
@@ -74,7 +78,7 @@
       </w:pPr>
     </w:pPrDefault>
   </w:docDefaults>
-  <w:latentStyles w:defLockedState="0" w:defUIPriority="99" w:defSemiHidden="0" w:defUnhideWhenUsed="0" w:defQFormat="0" w:count="375">
+  <w:latentStyles w:defLockedState="0" w:defUIPriority="99" w:defSemiHidden="0" w:defUnhideWhenUsed="0" w:defQFormat="0" w:count="376">
     <w:lsdException w:name="Normal" w:uiPriority="0" w:qFormat="1"/>
     <w:lsdException w:name="heading 1" w:uiPriority="9" w:qFormat="1"/>
     <w:lsdException w:name="heading 2" w:semiHidden="1" w:uiPriority="9" w:unhideWhenUsed="1" w:qFormat="1"/>
@@ -180,7 +184,6 @@
     <w:lsdException w:name="HTML Sample" w:semiHidden="1" w:unhideWhenUsed="1"/>
     <w:lsdException w:name="HTML Typewriter" w:semiHidden="1" w:unhideWhenUsed="1"/>
     <w:lsdException w:name="HTML Variable" w:semiHidden="1" w:unhideWhenUsed="1"/>
-    <w:lsdException w:name="Normal Table" w:semiHidden="1" w:unhideWhenUsed="1"/>
     <w:lsdException w:name="annotation subject" w:semiHidden="1" w:unhideWhenUsed="1"/>
     <w:lsdException w:name="No List" w:semiHidden="1" w:unhideWhenUsed="1"/>
     <w:lsdException w:name="Outline List 1" w:semiHidden="1" w:unhideWhenUsed="1"/>
@@ -227,10 +230,8 @@
     <w:lsdException w:name="Table Subtle 2" w:semiHidden="1" w:unhideWhenUsed="1"/>
     <w:lsdException w:name="Table Web 1" w:semiHidden="1" w:unhideWhenUsed="1"/>
     <w:lsdException w:name="Table Web 2" w:semiHidden="1" w:unhideWhenUsed="1"/>
-    <w:lsdException w:name="Table Web 3" w:semiHidden="1" w:unhideWhenUsed="1"/>
     <w:lsdException w:name="Balloon Text" w:semiHidden="1" w:unhideWhenUsed="1"/>
     <w:lsdException w:name="Table Grid" w:uiPriority="39"/>
-    <w:lsdException w:name="Table Theme" w:semiHidden="1" w:unhideWhenUsed="1"/>
     <w:lsdException w:name="Placeholder Text" w:semiHidden="1"/>
     <w:lsdException w:name="No Spacing" w:uiPriority="1" w:qFormat="1"/>
     <w:lsdException w:name="Light Shading" w:uiPriority="60"/>
@@ -450,18 +451,19 @@
     <w:lsdException w:name="Smart Hyperlink" w:semiHidden="1" w:unhideWhenUsed="1"/>
     <w:lsdException w:name="Hashtag" w:semiHidden="1" w:unhideWhenUsed="1"/>
     <w:lsdException w:name="Unresolved Mention" w:semiHidden="1" w:unhideWhenUsed="1"/>
+    <w:lsdException w:name="Smart Link" w:semiHidden="1" w:unhideWhenUsed="1"/>
   </w:latentStyles>
   <w:style w:type="paragraph" w:default="1" w:styleId="Normal">
     <w:name w:val="Normal"/>
     <w:qFormat/>
   </w:style>
-  <w:style w:type="character" w:default="1" w:styleId="DefaultParagraphFont">
+  <w:style w:type="character" w:default="1" w:styleId="Fontepargpadro">
     <w:name w:val="Default Paragraph Font"/>
     <w:uiPriority w:val="1"/>
     <w:semiHidden/>
     <w:unhideWhenUsed/>
   </w:style>
-  <w:style w:type="table" w:default="1" w:styleId="TableNormal">
+  <w:style w:type="table" w:default="1" w:styleId="Tabelanormal">
     <w:name w:val="Normal Table"/>
     <w:uiPriority w:val="99"/>
     <w:semiHidden/>
@@ -476,7 +478,7 @@
       </w:tblCellMar>
     </w:tblPr>
   </w:style>
-  <w:style w:type="numbering" w:default="1" w:styleId="NoList">
+  <w:style w:type="numbering" w:default="1" w:styleId="Semlista">
     <w:name w:val="No List"/>
     <w:uiPriority w:val="99"/>
     <w:semiHidden/>

--- a/Documentação-Engenharia/Requisitos/Brainstorm.docx
+++ b/Documentação-Engenharia/Requisitos/Brainstorm.docx
@@ -37,18 +37,17 @@
       </w:r>
     </w:p>
     <w:p>
+      <w:pPr>
+        <w:rPr>
+          <w:u w:val="single"/>
+        </w:rPr>
+      </w:pPr>
       <w:r>
         <w:t xml:space="preserve">- Procurar contratos com empresas de cartão </w:t>
-      </w:r>
-    </w:p>
-    <w:p>
-      <w:r>
-        <w:t xml:space="preserve">- Calcular preço da permanência </w:t>
       </w:r>
       <w:bookmarkStart w:id="0" w:name="_GoBack"/>
       <w:bookmarkEnd w:id="0"/>
     </w:p>
-    <w:p/>
     <w:p/>
     <w:p/>
     <w:sectPr>
@@ -184,6 +183,7 @@
     <w:lsdException w:name="HTML Sample" w:semiHidden="1" w:unhideWhenUsed="1"/>
     <w:lsdException w:name="HTML Typewriter" w:semiHidden="1" w:unhideWhenUsed="1"/>
     <w:lsdException w:name="HTML Variable" w:semiHidden="1" w:unhideWhenUsed="1"/>
+    <w:lsdException w:name="Normal Table" w:semiHidden="1" w:unhideWhenUsed="1"/>
     <w:lsdException w:name="annotation subject" w:semiHidden="1" w:unhideWhenUsed="1"/>
     <w:lsdException w:name="No List" w:semiHidden="1" w:unhideWhenUsed="1"/>
     <w:lsdException w:name="Outline List 1" w:semiHidden="1" w:unhideWhenUsed="1"/>
@@ -230,8 +230,10 @@
     <w:lsdException w:name="Table Subtle 2" w:semiHidden="1" w:unhideWhenUsed="1"/>
     <w:lsdException w:name="Table Web 1" w:semiHidden="1" w:unhideWhenUsed="1"/>
     <w:lsdException w:name="Table Web 2" w:semiHidden="1" w:unhideWhenUsed="1"/>
+    <w:lsdException w:name="Table Web 3" w:semiHidden="1" w:unhideWhenUsed="1"/>
     <w:lsdException w:name="Balloon Text" w:semiHidden="1" w:unhideWhenUsed="1"/>
     <w:lsdException w:name="Table Grid" w:uiPriority="39"/>
+    <w:lsdException w:name="Table Theme" w:semiHidden="1" w:unhideWhenUsed="1"/>
     <w:lsdException w:name="Placeholder Text" w:semiHidden="1"/>
     <w:lsdException w:name="No Spacing" w:uiPriority="1" w:qFormat="1"/>
     <w:lsdException w:name="Light Shading" w:uiPriority="60"/>

--- a/Documentação-Engenharia/Requisitos/Brainstorm.docx
+++ b/Documentação-Engenharia/Requisitos/Brainstorm.docx
@@ -45,10 +45,44 @@
       <w:r>
         <w:t xml:space="preserve">- Procurar contratos com empresas de cartão </w:t>
       </w:r>
+    </w:p>
+    <w:p>
+      <w:pPr>
+        <w:rPr>
+          <w:sz w:val="56"/>
+          <w:szCs w:val="56"/>
+          <w:u w:val="single"/>
+        </w:rPr>
+      </w:pPr>
+      <w:r>
+        <w:rPr>
+          <w:sz w:val="56"/>
+          <w:szCs w:val="56"/>
+          <w:u w:val="single"/>
+        </w:rPr>
+        <w:t xml:space="preserve">Isso foi feito </w:t>
+      </w:r>
+      <w:proofErr w:type="spellStart"/>
+      <w:r>
+        <w:rPr>
+          <w:sz w:val="56"/>
+          <w:szCs w:val="56"/>
+          <w:u w:val="single"/>
+        </w:rPr>
+        <w:t>agr</w:t>
+      </w:r>
+      <w:proofErr w:type="spellEnd"/>
+      <w:r>
+        <w:rPr>
+          <w:sz w:val="56"/>
+          <w:szCs w:val="56"/>
+          <w:u w:val="single"/>
+        </w:rPr>
+        <w:t>!!!</w:t>
+      </w:r>
       <w:bookmarkStart w:id="0" w:name="_GoBack"/>
       <w:bookmarkEnd w:id="0"/>
     </w:p>
-    <w:p/>
     <w:p/>
     <w:sectPr>
       <w:pgSz w:w="11906" w:h="16838"/>

--- a/Documentação-Engenharia/Requisitos/Brainstorm.docx
+++ b/Documentação-Engenharia/Requisitos/Brainstorm.docx
@@ -37,53 +37,12 @@
       </w:r>
     </w:p>
     <w:p>
-      <w:pPr>
-        <w:rPr>
-          <w:u w:val="single"/>
-        </w:rPr>
-      </w:pPr>
       <w:r>
         <w:t xml:space="preserve">- Procurar contratos com empresas de cartão </w:t>
-      </w:r>
-    </w:p>
-    <w:p>
-      <w:pPr>
-        <w:rPr>
-          <w:sz w:val="56"/>
-          <w:szCs w:val="56"/>
-          <w:u w:val="single"/>
-        </w:rPr>
-      </w:pPr>
-      <w:r>
-        <w:rPr>
-          <w:sz w:val="56"/>
-          <w:szCs w:val="56"/>
-          <w:u w:val="single"/>
-        </w:rPr>
-        <w:t xml:space="preserve">Isso foi feito </w:t>
-      </w:r>
-      <w:proofErr w:type="spellStart"/>
-      <w:r>
-        <w:rPr>
-          <w:sz w:val="56"/>
-          <w:szCs w:val="56"/>
-          <w:u w:val="single"/>
-        </w:rPr>
-        <w:t>agr</w:t>
-      </w:r>
-      <w:proofErr w:type="spellEnd"/>
-      <w:r>
-        <w:rPr>
-          <w:sz w:val="56"/>
-          <w:szCs w:val="56"/>
-          <w:u w:val="single"/>
-        </w:rPr>
-        <w:t>!!!</w:t>
       </w:r>
       <w:bookmarkStart w:id="0" w:name="_GoBack"/>
       <w:bookmarkEnd w:id="0"/>
     </w:p>
-    <w:p/>
     <w:sectPr>
       <w:pgSz w:w="11906" w:h="16838"/>
       <w:pgMar w:top="1417" w:right="1701" w:bottom="1417" w:left="1701" w:header="708" w:footer="708" w:gutter="0"/>
